--- a/Where Dreams Die.docx
+++ b/Where Dreams Die.docx
@@ -735,27 +735,36 @@
         </w:rPr>
         <w:t>My pretense has made me our own shallow grave</w:t>
       </w:r>
+    </w:p>
+    <w:p>
+      <w:pPr>
+        <w:rPr>
+          <w:b/>
+          <w:i/>
+          <w:sz w:val="32"/>
+          <w:szCs w:val="32"/>
+        </w:rPr>
+      </w:pPr>
+      <w:r>
+        <w:rPr>
+          <w:b/>
+          <w:i/>
+          <w:sz w:val="32"/>
+          <w:szCs w:val="32"/>
+        </w:rPr>
+        <w:t>Work done by Dyreen</w:t>
+      </w:r>
+      <w:r>
+        <w:rPr>
+          <w:b/>
+          <w:i/>
+          <w:sz w:val="32"/>
+          <w:szCs w:val="32"/>
+        </w:rPr>
+        <w:t xml:space="preserve"> Daisy Nyaboke</w:t>
+      </w:r>
       <w:bookmarkStart w:id="0" w:name="_GoBack"/>
       <w:bookmarkEnd w:id="0"/>
-    </w:p>
-    <w:p>
-      <w:pPr>
-        <w:rPr>
-          <w:b/>
-          <w:i/>
-          <w:sz w:val="32"/>
-          <w:szCs w:val="32"/>
-        </w:rPr>
-      </w:pPr>
-      <w:r>
-        <w:rPr>
-          <w:b/>
-          <w:i/>
-          <w:sz w:val="32"/>
-          <w:szCs w:val="32"/>
-        </w:rPr>
-        <w:t>Work done by Dyreen</w:t>
-      </w:r>
     </w:p>
     <w:p>
       <w:pPr>
